--- a/s5_install/安装文档.docx
+++ b/s5_install/安装文档.docx
@@ -75,15 +75,7 @@
         <w:t>r</w:t>
       </w:r>
       <w:r>
-        <w:t>m -</w:t>
-      </w:r>
-      <w:proofErr w:type="spellStart"/>
-      <w:r>
-        <w:t>fr</w:t>
-      </w:r>
-      <w:proofErr w:type="spellEnd"/>
-      <w:r>
-        <w:t xml:space="preserve"> script.zip script</w:t>
+        <w:t>m -fr script.zip script</w:t>
       </w:r>
     </w:p>
     <w:p/>
@@ -152,40 +144,26 @@
         <w:rPr>
           <w:rFonts w:hint="eastAsia"/>
         </w:rPr>
+        <w:t>的ip和密码填写到</w:t>
+      </w:r>
+      <w:r>
+        <w:rPr>
+          <w:rFonts w:hint="eastAsia"/>
+        </w:rPr>
+        <w:t>script</w:t>
+      </w:r>
+      <w:r>
+        <w:rPr>
+          <w:rFonts w:hint="eastAsia"/>
+        </w:rPr>
+        <w:t>目录</w:t>
+      </w:r>
+      <w:r>
+        <w:rPr>
+          <w:rFonts w:hint="eastAsia"/>
+        </w:rPr>
         <w:t>的</w:t>
       </w:r>
-      <w:proofErr w:type="spellStart"/>
-      <w:r>
-        <w:rPr>
-          <w:rFonts w:hint="eastAsia"/>
-        </w:rPr>
-        <w:t>ip</w:t>
-      </w:r>
-      <w:proofErr w:type="spellEnd"/>
-      <w:r>
-        <w:rPr>
-          <w:rFonts w:hint="eastAsia"/>
-        </w:rPr>
-        <w:t>和密码填写到</w:t>
-      </w:r>
-      <w:r>
-        <w:rPr>
-          <w:rFonts w:hint="eastAsia"/>
-        </w:rPr>
-        <w:t>script</w:t>
-      </w:r>
-      <w:r>
-        <w:rPr>
-          <w:rFonts w:hint="eastAsia"/>
-        </w:rPr>
-        <w:t>目录</w:t>
-      </w:r>
-      <w:r>
-        <w:rPr>
-          <w:rFonts w:hint="eastAsia"/>
-        </w:rPr>
-        <w:t>的</w:t>
-      </w:r>
       <w:r>
         <w:rPr>
           <w:rFonts w:hint="eastAsia"/>
@@ -204,23 +182,13 @@
         </w:rPr>
         <w:t>为：</w:t>
       </w:r>
-      <w:proofErr w:type="spellStart"/>
       <w:r>
         <w:rPr>
           <w:rFonts w:hint="eastAsia"/>
           <w:b/>
           <w:bCs/>
         </w:rPr>
-        <w:t>ip</w:t>
-      </w:r>
-      <w:proofErr w:type="spellEnd"/>
-      <w:r>
-        <w:rPr>
-          <w:rFonts w:hint="eastAsia"/>
-          <w:b/>
-          <w:bCs/>
-        </w:rPr>
-        <w:t>+空格+密码</w:t>
+        <w:t>ip+空格+密码</w:t>
       </w:r>
       <w:r>
         <w:rPr>
@@ -367,15 +335,7 @@
     </w:p>
     <w:p>
       <w:r>
-        <w:t xml:space="preserve">yum install </w:t>
-      </w:r>
-      <w:proofErr w:type="spellStart"/>
-      <w:r>
-        <w:t>lrzsz</w:t>
-      </w:r>
-      <w:proofErr w:type="spellEnd"/>
-      <w:r>
-        <w:t xml:space="preserve"> -y</w:t>
+        <w:t>yum install lrzsz -y</w:t>
       </w:r>
     </w:p>
     <w:p/>
@@ -405,11 +365,9 @@
       <w:r>
         <w:t xml:space="preserve">cd &amp;&amp; </w:t>
       </w:r>
-      <w:proofErr w:type="spellStart"/>
       <w:r>
         <w:t>rz</w:t>
       </w:r>
-      <w:proofErr w:type="spellEnd"/>
     </w:p>
     <w:p>
       <w:r>
@@ -590,6 +548,36 @@
       </w:r>
     </w:p>
     <w:p/>
+    <w:p>
+      <w:r>
+        <w:rPr>
+          <w:rFonts w:hint="eastAsia"/>
+        </w:rPr>
+        <w:t>安装过程中如果掉线了</w:t>
+      </w:r>
+      <w:r>
+        <w:rPr>
+          <w:rFonts w:hint="eastAsia"/>
+        </w:rPr>
+        <w:t>不影响安装</w:t>
+      </w:r>
+      <w:r>
+        <w:rPr>
+          <w:rFonts w:hint="eastAsia"/>
+        </w:rPr>
+        <w:t>，重新登录后，运行一下命令可以回到安装界面：</w:t>
+      </w:r>
+    </w:p>
+    <w:p>
+      <w:pPr>
+        <w:rPr>
+          <w:rFonts w:hint="eastAsia"/>
+        </w:rPr>
+      </w:pPr>
+      <w:r>
+        <w:t>screen -r s1</w:t>
+      </w:r>
+    </w:p>
     <w:sectPr>
       <w:pgSz w:w="11906" w:h="16838"/>
       <w:pgMar w:top="1440" w:right="1800" w:bottom="1440" w:left="1800" w:header="851" w:footer="992" w:gutter="0"/>
